--- a/Mẫu 03. Kế hoạch thực tập nghề nghiệp (1).docx
+++ b/Mẫu 03. Kế hoạch thực tập nghề nghiệp (1).docx
@@ -1,6 +1,6 @@
 
 <file path=word/document.xml><?xml version="1.0" encoding="utf-8"?>
-<w:document xmlns:wpc="http://schemas.microsoft.com/office/word/2010/wordprocessingCanvas" xmlns:cx="http://schemas.microsoft.com/office/drawing/2014/chartex" xmlns:cx1="http://schemas.microsoft.com/office/drawing/2015/9/8/chartex" xmlns:cx2="http://schemas.microsoft.com/office/drawing/2015/10/21/chartex" xmlns:cx3="http://schemas.microsoft.com/office/drawing/2016/5/9/chartex" xmlns:cx4="http://schemas.microsoft.com/office/drawing/2016/5/10/chartex" xmlns:cx5="http://schemas.microsoft.com/office/drawing/2016/5/11/chartex" xmlns:cx6="http://schemas.microsoft.com/office/drawing/2016/5/12/chartex" xmlns:cx7="http://schemas.microsoft.com/office/drawing/2016/5/13/chartex" xmlns:cx8="http://schemas.microsoft.com/office/drawing/2016/5/14/chartex" xmlns:mc="http://schemas.openxmlformats.org/markup-compatibility/2006" xmlns:aink="http://schemas.microsoft.com/office/drawing/2016/ink" xmlns:am3d="http://schemas.microsoft.com/office/drawing/2017/model3d" xmlns:o="urn:schemas-microsoft-com:office:office" xmlns:oel="http://schemas.microsoft.com/office/2019/extlst" xmlns:r="http://schemas.openxmlformats.org/officeDocument/2006/relationships" xmlns:m="http://schemas.openxmlformats.org/officeDocument/2006/math" xmlns:v="urn:schemas-microsoft-com:vml" xmlns:wp14="http://schemas.microsoft.com/office/word/2010/wordprocessingDrawing" xmlns:wp="http://schemas.openxmlformats.org/drawingml/2006/wordprocessingDrawing" xmlns:w10="urn:schemas-microsoft-com:office:word" xmlns:w="http://schemas.openxmlformats.org/wordprocessingml/2006/main" xmlns:w14="http://schemas.microsoft.com/office/word/2010/wordml" xmlns:w15="http://schemas.microsoft.com/office/word/2012/wordml" xmlns:w16cex="http://schemas.microsoft.com/office/word/2018/wordml/cex" xmlns:w16cid="http://schemas.microsoft.com/office/word/2016/wordml/cid" xmlns:w16="http://schemas.microsoft.com/office/word/2018/wordml" xmlns:w16du="http://schemas.microsoft.com/office/word/2023/wordml/word16du" xmlns:w16sdtdh="http://schemas.microsoft.com/office/word/2020/wordml/sdtdatahash" xmlns:w16sdtfl="http://schemas.microsoft.com/office/word/2024/wordml/sdtformatlock" xmlns:w16se="http://schemas.microsoft.com/office/word/2015/wordml/symex" xmlns:wpg="http://schemas.microsoft.com/office/word/2010/wordprocessingGroup" xmlns:wpi="http://schemas.microsoft.com/office/word/2010/wordprocessingInk" xmlns:wne="http://schemas.microsoft.com/office/word/2006/wordml" xmlns:wps="http://schemas.microsoft.com/office/word/2010/wordprocessingShape" mc:Ignorable="w14 w15 w16se w16cid w16 w16cex w16sdtdh w16sdtfl w16du wp14">
+<w:document xmlns:wpc="http://schemas.microsoft.com/office/word/2010/wordprocessingCanvas" xmlns:cx="http://schemas.microsoft.com/office/drawing/2014/chartex" xmlns:cx1="http://schemas.microsoft.com/office/drawing/2015/9/8/chartex" xmlns:cx2="http://schemas.microsoft.com/office/drawing/2015/10/21/chartex" xmlns:cx3="http://schemas.microsoft.com/office/drawing/2016/5/9/chartex" xmlns:cx4="http://schemas.microsoft.com/office/drawing/2016/5/10/chartex" xmlns:cx5="http://schemas.microsoft.com/office/drawing/2016/5/11/chartex" xmlns:cx6="http://schemas.microsoft.com/office/drawing/2016/5/12/chartex" xmlns:cx7="http://schemas.microsoft.com/office/drawing/2016/5/13/chartex" xmlns:cx8="http://schemas.microsoft.com/office/drawing/2016/5/14/chartex" xmlns:mc="http://schemas.openxmlformats.org/markup-compatibility/2006" xmlns:aink="http://schemas.microsoft.com/office/drawing/2016/ink" xmlns:am3d="http://schemas.microsoft.com/office/drawing/2017/model3d" xmlns:o="urn:schemas-microsoft-com:office:office" xmlns:oel="http://schemas.microsoft.com/office/2019/extlst" xmlns:r="http://schemas.openxmlformats.org/officeDocument/2006/relationships" xmlns:m="http://schemas.openxmlformats.org/officeDocument/2006/math" xmlns:v="urn:schemas-microsoft-com:vml" xmlns:wp14="http://schemas.microsoft.com/office/word/2010/wordprocessingDrawing" xmlns:wp="http://schemas.openxmlformats.org/drawingml/2006/wordprocessingDrawing" xmlns:w10="urn:schemas-microsoft-com:office:word" xmlns:w="http://schemas.openxmlformats.org/wordprocessingml/2006/main" xmlns:w14="http://schemas.microsoft.com/office/word/2010/wordml" xmlns:w15="http://schemas.microsoft.com/office/word/2012/wordml" xmlns:w16cex="http://schemas.microsoft.com/office/word/2018/wordml/cex" xmlns:w16cid="http://schemas.microsoft.com/office/word/2016/wordml/cid" xmlns:w16="http://schemas.microsoft.com/office/word/2018/wordml" xmlns:w16du="http://schemas.microsoft.com/office/word/2023/wordml/word16du" xmlns:w16sdtdh="http://schemas.microsoft.com/office/word/2020/wordml/sdtdatahash" xmlns:w16se="http://schemas.microsoft.com/office/word/2015/wordml/symex" xmlns:wpg="http://schemas.microsoft.com/office/word/2010/wordprocessingGroup" xmlns:wpi="http://schemas.microsoft.com/office/word/2010/wordprocessingInk" xmlns:wne="http://schemas.microsoft.com/office/word/2006/wordml" xmlns:wps="http://schemas.microsoft.com/office/word/2010/wordprocessingShape" mc:Ignorable="w14 w15 w16se w16cid w16 w16cex w16sdtdh w16du wp14">
   <w:body>
     <w:p>
       <w:pPr>
@@ -151,7 +151,7 @@
                     </wp:anchor>
                   </w:drawing>
                 </mc:Choice>
-                <mc:Fallback xmlns:a="http://schemas.openxmlformats.org/drawingml/2006/main">
+                <mc:Fallback xmlns:a="http://schemas.openxmlformats.org/drawingml/2006/main" xmlns:w16sdtfl="http://schemas.microsoft.com/office/word/2024/wordml/sdtformatlock">
                   <w:pict w14:anchorId="6A45A890">
                     <v:shapetype id="_x0000_t32" coordsize="21600,21600" o:oned="t" filled="f" o:spt="32" path="m,l21600,21600e" w14:anchorId="46B40CF0">
                       <v:path fillok="f" arrowok="t" o:connecttype="none"/>
@@ -260,7 +260,7 @@
                     </wp:anchor>
                   </w:drawing>
                 </mc:Choice>
-                <mc:Fallback xmlns:a="http://schemas.openxmlformats.org/drawingml/2006/main">
+                <mc:Fallback xmlns:a="http://schemas.openxmlformats.org/drawingml/2006/main" xmlns:w16sdtfl="http://schemas.microsoft.com/office/word/2024/wordml/sdtformatlock">
                   <w:pict w14:anchorId="2DDC8951">
                     <v:shape id="Straight Arrow Connector 3" style="position:absolute;margin-left:68.65pt;margin-top:18.35pt;width:132pt;height:0;z-index:251660288;visibility:visible;mso-wrap-style:square;mso-width-percent:0;mso-height-percent:0;mso-wrap-distance-left:9pt;mso-wrap-distance-top:-6e-5mm;mso-wrap-distance-right:9pt;mso-wrap-distance-bottom:-6e-5mm;mso-position-horizontal:absolute;mso-position-horizontal-relative:text;mso-position-vertical:absolute;mso-position-vertical-relative:text;mso-width-percent:0;mso-height-percent:0;mso-width-relative:page;mso-height-relative:page" o:spid="_x0000_s1026" type="#_x0000_t32" o:gfxdata="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" w14:anchorId="65C71628"/>
                   </w:pict>
@@ -345,19 +345,8 @@
                 <w:sz w:val="26"/>
                 <w:szCs w:val="26"/>
               </w:rPr>
-              <w:t xml:space="preserve"> </w:t>
-            </w:r>
-            <w:proofErr w:type="spellStart"/>
-            <w:r>
-              <w:rPr>
-                <w:rFonts w:ascii="Times New Roman" w:hAnsi="Times New Roman"/>
-                <w:b/>
-                <w:sz w:val="26"/>
-                <w:szCs w:val="26"/>
-              </w:rPr>
-              <w:t>phúc</w:t>
-            </w:r>
-            <w:proofErr w:type="spellEnd"/>
+              <w:t xml:space="preserve"> phúc</w:t>
+            </w:r>
           </w:p>
         </w:tc>
       </w:tr>
@@ -381,29 +370,7 @@
           <w:sz w:val="26"/>
           <w:szCs w:val="26"/>
         </w:rPr>
-        <w:t xml:space="preserve">                                                                      Hà </w:t>
-      </w:r>
-      <w:proofErr w:type="spellStart"/>
-      <w:r>
-        <w:rPr>
-          <w:rFonts w:ascii="Times New Roman" w:hAnsi="Times New Roman"/>
-          <w:i/>
-          <w:iCs/>
-          <w:sz w:val="26"/>
-          <w:szCs w:val="26"/>
-        </w:rPr>
-        <w:t>Nội</w:t>
-      </w:r>
-      <w:proofErr w:type="spellEnd"/>
-      <w:r>
-        <w:rPr>
-          <w:rFonts w:ascii="Times New Roman" w:hAnsi="Times New Roman"/>
-          <w:i/>
-          <w:iCs/>
-          <w:sz w:val="26"/>
-          <w:szCs w:val="26"/>
-        </w:rPr>
-        <w:t xml:space="preserve">, </w:t>
+        <w:t xml:space="preserve">                                                                      Hà Nội, </w:t>
       </w:r>
       <w:proofErr w:type="spellStart"/>
       <w:r>
@@ -593,8 +560,7 @@
         <w:spacing w:line="360" w:lineRule="auto"/>
         <w:rPr>
           <w:rFonts w:ascii="Times New Roman" w:hAnsi="Times New Roman"/>
-          <w:sz w:val="26"/>
-          <w:szCs w:val="26"/>
+          <w:szCs w:val="24"/>
         </w:rPr>
       </w:pPr>
       <w:proofErr w:type="spellStart"/>
@@ -656,7 +622,7 @@
           <w:rFonts w:ascii="Times New Roman" w:hAnsi="Times New Roman"/>
           <w:szCs w:val="24"/>
         </w:rPr>
-        <w:t>NGUYỄN TRUNG DU</w:t>
+        <w:t>Phạm Nhật Minh</w:t>
       </w:r>
       <w:r>
         <w:rPr>
@@ -740,7 +706,14 @@
           <w:rFonts w:ascii="Times New Roman" w:hAnsi="Times New Roman"/>
           <w:szCs w:val="24"/>
         </w:rPr>
-        <w:t>BIT220031</w:t>
+        <w:t>BIT220</w:t>
+      </w:r>
+      <w:r>
+        <w:rPr>
+          <w:rFonts w:ascii="Times New Roman" w:hAnsi="Times New Roman"/>
+          <w:szCs w:val="24"/>
+        </w:rPr>
+        <w:t>107</w:t>
       </w:r>
       <w:r>
         <w:rPr>
@@ -763,23 +736,13 @@
           <w:szCs w:val="26"/>
         </w:rPr>
       </w:pPr>
-      <w:proofErr w:type="spellStart"/>
-      <w:r>
-        <w:rPr>
-          <w:rFonts w:ascii="Times New Roman" w:hAnsi="Times New Roman"/>
-          <w:sz w:val="26"/>
-          <w:szCs w:val="26"/>
-        </w:rPr>
-        <w:t>Ngày</w:t>
-      </w:r>
-      <w:proofErr w:type="spellEnd"/>
-      <w:r>
-        <w:rPr>
-          <w:rFonts w:ascii="Times New Roman" w:hAnsi="Times New Roman"/>
-          <w:sz w:val="26"/>
-          <w:szCs w:val="26"/>
-        </w:rPr>
-        <w:t xml:space="preserve"> </w:t>
+      <w:r>
+        <w:rPr>
+          <w:rFonts w:ascii="Times New Roman" w:hAnsi="Times New Roman"/>
+          <w:sz w:val="26"/>
+          <w:szCs w:val="26"/>
+        </w:rPr>
+        <w:t xml:space="preserve">Ngày </w:t>
       </w:r>
       <w:proofErr w:type="spellStart"/>
       <w:r>
@@ -812,7 +775,14 @@
           <w:rFonts w:ascii="Times New Roman" w:hAnsi="Times New Roman"/>
           <w:szCs w:val="24"/>
         </w:rPr>
-        <w:t>30/09/2004</w:t>
+        <w:t>06/07/</w:t>
+      </w:r>
+      <w:r>
+        <w:rPr>
+          <w:rFonts w:ascii="Times New Roman" w:hAnsi="Times New Roman"/>
+          <w:szCs w:val="24"/>
+        </w:rPr>
+        <w:t>2004</w:t>
       </w:r>
       <w:r>
         <w:rPr>
@@ -968,7 +938,7 @@
           <w:rFonts w:ascii="Times New Roman" w:hAnsi="Times New Roman"/>
           <w:szCs w:val="24"/>
         </w:rPr>
-        <w:t>0387813695</w:t>
+        <w:t>0388426135</w:t>
       </w:r>
       <w:r>
         <w:rPr>
@@ -1000,7 +970,7 @@
             <w:rFonts w:ascii="Times New Roman" w:hAnsi="Times New Roman"/>
             <w:szCs w:val="24"/>
           </w:rPr>
-          <w:t>BIT220031@st.cmcu.edu.vn</w:t>
+          <w:t>BIT220107@st.cmcu.edu.vn</w:t>
         </w:r>
       </w:hyperlink>
       <w:r>
@@ -1658,27 +1628,7 @@
           <w:sz w:val="26"/>
           <w:szCs w:val="26"/>
         </w:rPr>
-        <w:t xml:space="preserve">B. </w:t>
-      </w:r>
-      <w:proofErr w:type="spellStart"/>
-      <w:r>
-        <w:rPr>
-          <w:rFonts w:ascii="Times New Roman" w:hAnsi="Times New Roman"/>
-          <w:b/>
-          <w:sz w:val="26"/>
-          <w:szCs w:val="26"/>
-        </w:rPr>
-        <w:t>Nội</w:t>
-      </w:r>
-      <w:proofErr w:type="spellEnd"/>
-      <w:r>
-        <w:rPr>
-          <w:rFonts w:ascii="Times New Roman" w:hAnsi="Times New Roman"/>
-          <w:b/>
-          <w:sz w:val="26"/>
-          <w:szCs w:val="26"/>
-        </w:rPr>
-        <w:t xml:space="preserve"> dung </w:t>
+        <w:t xml:space="preserve">B. Nội dung </w:t>
       </w:r>
       <w:proofErr w:type="spellStart"/>
       <w:r>
@@ -1750,31 +1700,7 @@
           <w:sz w:val="26"/>
           <w:szCs w:val="26"/>
         </w:rPr>
-        <w:t xml:space="preserve"> </w:t>
-      </w:r>
-      <w:r>
-        <w:rPr>
-          <w:rFonts w:ascii="Times New Roman" w:hAnsi="Times New Roman"/>
-          <w:sz w:val="26"/>
-          <w:szCs w:val="26"/>
-        </w:rPr>
-        <w:t>1</w:t>
-      </w:r>
-      <w:r>
-        <w:rPr>
-          <w:rFonts w:ascii="Times New Roman" w:hAnsi="Times New Roman"/>
-          <w:sz w:val="26"/>
-          <w:szCs w:val="26"/>
-        </w:rPr>
-        <w:t>:</w:t>
-      </w:r>
-      <w:r>
-        <w:rPr>
-          <w:rFonts w:ascii="Times New Roman" w:hAnsi="Times New Roman"/>
-          <w:sz w:val="26"/>
-          <w:szCs w:val="26"/>
-        </w:rPr>
-        <w:t xml:space="preserve"> </w:t>
+        <w:t xml:space="preserve"> 1: </w:t>
       </w:r>
       <w:proofErr w:type="spellStart"/>
       <w:r>
@@ -1810,15 +1736,7 @@
           <w:sz w:val="26"/>
           <w:szCs w:val="26"/>
         </w:rPr>
-        <w:t xml:space="preserve"> &amp;</w:t>
-      </w:r>
-      <w:r>
-        <w:rPr>
-          <w:rFonts w:ascii="Times New Roman" w:hAnsi="Times New Roman"/>
-          <w:sz w:val="26"/>
-          <w:szCs w:val="26"/>
-        </w:rPr>
-        <w:t xml:space="preserve"> Training </w:t>
+        <w:t xml:space="preserve"> &amp; Training </w:t>
       </w:r>
       <w:proofErr w:type="spellStart"/>
       <w:r>
@@ -1854,7 +1772,169 @@
           <w:sz w:val="26"/>
           <w:szCs w:val="26"/>
         </w:rPr>
-        <w:t>.</w:t>
+        <w:t xml:space="preserve">: Cài </w:t>
+      </w:r>
+      <w:proofErr w:type="spellStart"/>
+      <w:r>
+        <w:rPr>
+          <w:rFonts w:ascii="Times New Roman" w:hAnsi="Times New Roman"/>
+          <w:sz w:val="26"/>
+          <w:szCs w:val="26"/>
+        </w:rPr>
+        <w:t>đặt</w:t>
+      </w:r>
+      <w:proofErr w:type="spellEnd"/>
+      <w:r>
+        <w:rPr>
+          <w:rFonts w:ascii="Times New Roman" w:hAnsi="Times New Roman"/>
+          <w:sz w:val="26"/>
+          <w:szCs w:val="26"/>
+        </w:rPr>
+        <w:t xml:space="preserve"> </w:t>
+      </w:r>
+      <w:proofErr w:type="spellStart"/>
+      <w:r>
+        <w:rPr>
+          <w:rFonts w:ascii="Times New Roman" w:hAnsi="Times New Roman"/>
+          <w:sz w:val="26"/>
+          <w:szCs w:val="26"/>
+        </w:rPr>
+        <w:t>môi</w:t>
+      </w:r>
+      <w:proofErr w:type="spellEnd"/>
+      <w:r>
+        <w:rPr>
+          <w:rFonts w:ascii="Times New Roman" w:hAnsi="Times New Roman"/>
+          <w:sz w:val="26"/>
+          <w:szCs w:val="26"/>
+        </w:rPr>
+        <w:t xml:space="preserve"> </w:t>
+      </w:r>
+      <w:proofErr w:type="spellStart"/>
+      <w:r>
+        <w:rPr>
+          <w:rFonts w:ascii="Times New Roman" w:hAnsi="Times New Roman"/>
+          <w:sz w:val="26"/>
+          <w:szCs w:val="26"/>
+        </w:rPr>
+        <w:t>trường</w:t>
+      </w:r>
+      <w:proofErr w:type="spellEnd"/>
+      <w:r>
+        <w:rPr>
+          <w:rFonts w:ascii="Times New Roman" w:hAnsi="Times New Roman"/>
+          <w:sz w:val="26"/>
+          <w:szCs w:val="26"/>
+        </w:rPr>
+        <w:t xml:space="preserve">, </w:t>
+      </w:r>
+      <w:proofErr w:type="spellStart"/>
+      <w:r>
+        <w:rPr>
+          <w:rFonts w:ascii="Times New Roman" w:hAnsi="Times New Roman"/>
+          <w:sz w:val="26"/>
+          <w:szCs w:val="26"/>
+        </w:rPr>
+        <w:t>ôn</w:t>
+      </w:r>
+      <w:proofErr w:type="spellEnd"/>
+      <w:r>
+        <w:rPr>
+          <w:rFonts w:ascii="Times New Roman" w:hAnsi="Times New Roman"/>
+          <w:sz w:val="26"/>
+          <w:szCs w:val="26"/>
+        </w:rPr>
+        <w:t xml:space="preserve"> </w:t>
+      </w:r>
+      <w:proofErr w:type="spellStart"/>
+      <w:r>
+        <w:rPr>
+          <w:rFonts w:ascii="Times New Roman" w:hAnsi="Times New Roman"/>
+          <w:sz w:val="26"/>
+          <w:szCs w:val="26"/>
+        </w:rPr>
+        <w:t>tập</w:t>
+      </w:r>
+      <w:proofErr w:type="spellEnd"/>
+      <w:r>
+        <w:rPr>
+          <w:rFonts w:ascii="Times New Roman" w:hAnsi="Times New Roman"/>
+          <w:sz w:val="26"/>
+          <w:szCs w:val="26"/>
+        </w:rPr>
+        <w:t xml:space="preserve"> </w:t>
+      </w:r>
+      <w:proofErr w:type="spellStart"/>
+      <w:r>
+        <w:rPr>
+          <w:rFonts w:ascii="Times New Roman" w:hAnsi="Times New Roman"/>
+          <w:sz w:val="26"/>
+          <w:szCs w:val="26"/>
+        </w:rPr>
+        <w:t>lại</w:t>
+      </w:r>
+      <w:proofErr w:type="spellEnd"/>
+      <w:r>
+        <w:rPr>
+          <w:rFonts w:ascii="Times New Roman" w:hAnsi="Times New Roman"/>
+          <w:sz w:val="26"/>
+          <w:szCs w:val="26"/>
+        </w:rPr>
+        <w:t xml:space="preserve"> </w:t>
+      </w:r>
+      <w:proofErr w:type="spellStart"/>
+      <w:r>
+        <w:rPr>
+          <w:rFonts w:ascii="Times New Roman" w:hAnsi="Times New Roman"/>
+          <w:sz w:val="26"/>
+          <w:szCs w:val="26"/>
+        </w:rPr>
+        <w:t>kiến</w:t>
+      </w:r>
+      <w:proofErr w:type="spellEnd"/>
+      <w:r>
+        <w:rPr>
+          <w:rFonts w:ascii="Times New Roman" w:hAnsi="Times New Roman"/>
+          <w:sz w:val="26"/>
+          <w:szCs w:val="26"/>
+        </w:rPr>
+        <w:t xml:space="preserve"> </w:t>
+      </w:r>
+      <w:proofErr w:type="spellStart"/>
+      <w:r>
+        <w:rPr>
+          <w:rFonts w:ascii="Times New Roman" w:hAnsi="Times New Roman"/>
+          <w:sz w:val="26"/>
+          <w:szCs w:val="26"/>
+        </w:rPr>
+        <w:t>thức</w:t>
+      </w:r>
+      <w:proofErr w:type="spellEnd"/>
+      <w:r>
+        <w:rPr>
+          <w:rFonts w:ascii="Times New Roman" w:hAnsi="Times New Roman"/>
+          <w:sz w:val="26"/>
+          <w:szCs w:val="26"/>
+        </w:rPr>
+        <w:t xml:space="preserve"> </w:t>
+      </w:r>
+      <w:proofErr w:type="spellStart"/>
+      <w:r>
+        <w:rPr>
+          <w:rFonts w:ascii="Times New Roman" w:hAnsi="Times New Roman"/>
+          <w:sz w:val="26"/>
+          <w:szCs w:val="26"/>
+        </w:rPr>
+        <w:t>về</w:t>
+      </w:r>
+      <w:proofErr w:type="spellEnd"/>
+      <w:r>
+        <w:rPr>
+          <w:rFonts w:ascii="Times New Roman" w:hAnsi="Times New Roman"/>
+          <w:sz w:val="26"/>
+          <w:szCs w:val="26"/>
+        </w:rPr>
+        <w:t xml:space="preserve"> OPP, Java Core </w:t>
       </w:r>
     </w:p>
     <w:p>
@@ -2005,7 +2085,547 @@
           <w:sz w:val="26"/>
           <w:szCs w:val="26"/>
         </w:rPr>
-        <w:t>.</w:t>
+        <w:t xml:space="preserve">: </w:t>
+      </w:r>
+      <w:proofErr w:type="spellStart"/>
+      <w:r>
+        <w:rPr>
+          <w:rFonts w:ascii="Times New Roman" w:hAnsi="Times New Roman"/>
+          <w:sz w:val="26"/>
+          <w:szCs w:val="26"/>
+        </w:rPr>
+        <w:t>Tìm</w:t>
+      </w:r>
+      <w:proofErr w:type="spellEnd"/>
+      <w:r>
+        <w:rPr>
+          <w:rFonts w:ascii="Times New Roman" w:hAnsi="Times New Roman"/>
+          <w:sz w:val="26"/>
+          <w:szCs w:val="26"/>
+        </w:rPr>
+        <w:t xml:space="preserve"> </w:t>
+      </w:r>
+      <w:proofErr w:type="spellStart"/>
+      <w:r>
+        <w:rPr>
+          <w:rFonts w:ascii="Times New Roman" w:hAnsi="Times New Roman"/>
+          <w:sz w:val="26"/>
+          <w:szCs w:val="26"/>
+        </w:rPr>
+        <w:t>hiểu</w:t>
+      </w:r>
+      <w:proofErr w:type="spellEnd"/>
+      <w:r>
+        <w:rPr>
+          <w:rFonts w:ascii="Times New Roman" w:hAnsi="Times New Roman"/>
+          <w:sz w:val="26"/>
+          <w:szCs w:val="26"/>
+        </w:rPr>
+        <w:t xml:space="preserve"> </w:t>
+      </w:r>
+      <w:proofErr w:type="spellStart"/>
+      <w:r>
+        <w:rPr>
+          <w:rFonts w:ascii="Times New Roman" w:hAnsi="Times New Roman"/>
+          <w:sz w:val="26"/>
+          <w:szCs w:val="26"/>
+        </w:rPr>
+        <w:t>về</w:t>
+      </w:r>
+      <w:proofErr w:type="spellEnd"/>
+      <w:r>
+        <w:rPr>
+          <w:rFonts w:ascii="Times New Roman" w:hAnsi="Times New Roman"/>
+          <w:sz w:val="26"/>
+          <w:szCs w:val="26"/>
+        </w:rPr>
+        <w:t xml:space="preserve"> </w:t>
+      </w:r>
+      <w:proofErr w:type="spellStart"/>
+      <w:r>
+        <w:rPr>
+          <w:rFonts w:ascii="Times New Roman" w:hAnsi="Times New Roman"/>
+          <w:sz w:val="26"/>
+          <w:szCs w:val="26"/>
+        </w:rPr>
+        <w:t>các</w:t>
+      </w:r>
+      <w:proofErr w:type="spellEnd"/>
+      <w:r>
+        <w:rPr>
+          <w:rFonts w:ascii="Times New Roman" w:hAnsi="Times New Roman"/>
+          <w:sz w:val="26"/>
+          <w:szCs w:val="26"/>
+        </w:rPr>
+        <w:t xml:space="preserve"> </w:t>
+      </w:r>
+      <w:proofErr w:type="spellStart"/>
+      <w:r>
+        <w:rPr>
+          <w:rFonts w:ascii="Times New Roman" w:hAnsi="Times New Roman"/>
+          <w:sz w:val="26"/>
+          <w:szCs w:val="26"/>
+        </w:rPr>
+        <w:t>Frameword</w:t>
+      </w:r>
+      <w:proofErr w:type="spellEnd"/>
+      <w:r>
+        <w:rPr>
+          <w:rFonts w:ascii="Times New Roman" w:hAnsi="Times New Roman"/>
+          <w:sz w:val="26"/>
+          <w:szCs w:val="26"/>
+        </w:rPr>
+        <w:t xml:space="preserve"> spring </w:t>
+      </w:r>
+      <w:proofErr w:type="spellStart"/>
+      <w:r>
+        <w:rPr>
+          <w:rFonts w:ascii="Times New Roman" w:hAnsi="Times New Roman"/>
+          <w:sz w:val="26"/>
+          <w:szCs w:val="26"/>
+        </w:rPr>
+        <w:t>và</w:t>
+      </w:r>
+      <w:proofErr w:type="spellEnd"/>
+      <w:r>
+        <w:rPr>
+          <w:rFonts w:ascii="Times New Roman" w:hAnsi="Times New Roman"/>
+          <w:sz w:val="26"/>
+          <w:szCs w:val="26"/>
+        </w:rPr>
+        <w:t xml:space="preserve"> </w:t>
+      </w:r>
+      <w:proofErr w:type="spellStart"/>
+      <w:r>
+        <w:rPr>
+          <w:rFonts w:ascii="Times New Roman" w:hAnsi="Times New Roman"/>
+          <w:sz w:val="26"/>
+          <w:szCs w:val="26"/>
+        </w:rPr>
+        <w:t>cách</w:t>
+      </w:r>
+      <w:proofErr w:type="spellEnd"/>
+      <w:r>
+        <w:rPr>
+          <w:rFonts w:ascii="Times New Roman" w:hAnsi="Times New Roman"/>
+          <w:sz w:val="26"/>
+          <w:szCs w:val="26"/>
+        </w:rPr>
+        <w:t xml:space="preserve"> </w:t>
+      </w:r>
+      <w:proofErr w:type="spellStart"/>
+      <w:r>
+        <w:rPr>
+          <w:rFonts w:ascii="Times New Roman" w:hAnsi="Times New Roman"/>
+          <w:sz w:val="26"/>
+          <w:szCs w:val="26"/>
+        </w:rPr>
+        <w:t>sưuer</w:t>
+      </w:r>
+      <w:proofErr w:type="spellEnd"/>
+      <w:r>
+        <w:rPr>
+          <w:rFonts w:ascii="Times New Roman" w:hAnsi="Times New Roman"/>
+          <w:sz w:val="26"/>
+          <w:szCs w:val="26"/>
+        </w:rPr>
+        <w:t xml:space="preserve"> </w:t>
+      </w:r>
+      <w:proofErr w:type="spellStart"/>
+      <w:r>
+        <w:rPr>
+          <w:rFonts w:ascii="Times New Roman" w:hAnsi="Times New Roman"/>
+          <w:sz w:val="26"/>
+          <w:szCs w:val="26"/>
+        </w:rPr>
+        <w:t>dụng</w:t>
+      </w:r>
+      <w:proofErr w:type="spellEnd"/>
+      <w:r>
+        <w:rPr>
+          <w:rFonts w:ascii="Times New Roman" w:hAnsi="Times New Roman"/>
+          <w:sz w:val="26"/>
+          <w:szCs w:val="26"/>
+        </w:rPr>
+        <w:t xml:space="preserve"> , </w:t>
+      </w:r>
+      <w:proofErr w:type="spellStart"/>
+      <w:r>
+        <w:rPr>
+          <w:rFonts w:ascii="Times New Roman" w:hAnsi="Times New Roman"/>
+          <w:sz w:val="26"/>
+          <w:szCs w:val="26"/>
+        </w:rPr>
+        <w:t>tìm</w:t>
+      </w:r>
+      <w:proofErr w:type="spellEnd"/>
+      <w:r>
+        <w:rPr>
+          <w:rFonts w:ascii="Times New Roman" w:hAnsi="Times New Roman"/>
+          <w:sz w:val="26"/>
+          <w:szCs w:val="26"/>
+        </w:rPr>
+        <w:t xml:space="preserve"> </w:t>
+      </w:r>
+      <w:proofErr w:type="spellStart"/>
+      <w:r>
+        <w:rPr>
+          <w:rFonts w:ascii="Times New Roman" w:hAnsi="Times New Roman"/>
+          <w:sz w:val="26"/>
+          <w:szCs w:val="26"/>
+        </w:rPr>
+        <w:t>hiểu</w:t>
+      </w:r>
+      <w:proofErr w:type="spellEnd"/>
+      <w:r>
+        <w:rPr>
+          <w:rFonts w:ascii="Times New Roman" w:hAnsi="Times New Roman"/>
+          <w:sz w:val="26"/>
+          <w:szCs w:val="26"/>
+        </w:rPr>
+        <w:t xml:space="preserve"> </w:t>
+      </w:r>
+      <w:proofErr w:type="spellStart"/>
+      <w:r>
+        <w:rPr>
+          <w:rFonts w:ascii="Times New Roman" w:hAnsi="Times New Roman"/>
+          <w:sz w:val="26"/>
+          <w:szCs w:val="26"/>
+        </w:rPr>
+        <w:t>các</w:t>
+      </w:r>
+      <w:proofErr w:type="spellEnd"/>
+      <w:r>
+        <w:rPr>
+          <w:rFonts w:ascii="Times New Roman" w:hAnsi="Times New Roman"/>
+          <w:sz w:val="26"/>
+          <w:szCs w:val="26"/>
+        </w:rPr>
+        <w:t xml:space="preserve"> </w:t>
+      </w:r>
+      <w:proofErr w:type="spellStart"/>
+      <w:r>
+        <w:rPr>
+          <w:rFonts w:ascii="Times New Roman" w:hAnsi="Times New Roman"/>
+          <w:sz w:val="26"/>
+          <w:szCs w:val="26"/>
+        </w:rPr>
+        <w:t>mô</w:t>
+      </w:r>
+      <w:proofErr w:type="spellEnd"/>
+      <w:r>
+        <w:rPr>
+          <w:rFonts w:ascii="Times New Roman" w:hAnsi="Times New Roman"/>
+          <w:sz w:val="26"/>
+          <w:szCs w:val="26"/>
+        </w:rPr>
+        <w:t xml:space="preserve"> </w:t>
+      </w:r>
+      <w:proofErr w:type="spellStart"/>
+      <w:r>
+        <w:rPr>
+          <w:rFonts w:ascii="Times New Roman" w:hAnsi="Times New Roman"/>
+          <w:sz w:val="26"/>
+          <w:szCs w:val="26"/>
+        </w:rPr>
+        <w:t>hình</w:t>
+      </w:r>
+      <w:proofErr w:type="spellEnd"/>
+      <w:r>
+        <w:rPr>
+          <w:rFonts w:ascii="Times New Roman" w:hAnsi="Times New Roman"/>
+          <w:sz w:val="26"/>
+          <w:szCs w:val="26"/>
+        </w:rPr>
+        <w:t xml:space="preserve"> </w:t>
+      </w:r>
+      <w:proofErr w:type="spellStart"/>
+      <w:r>
+        <w:rPr>
+          <w:rFonts w:ascii="Times New Roman" w:hAnsi="Times New Roman"/>
+          <w:sz w:val="26"/>
+          <w:szCs w:val="26"/>
+        </w:rPr>
+        <w:t>sử</w:t>
+      </w:r>
+      <w:proofErr w:type="spellEnd"/>
+      <w:r>
+        <w:rPr>
+          <w:rFonts w:ascii="Times New Roman" w:hAnsi="Times New Roman"/>
+          <w:sz w:val="26"/>
+          <w:szCs w:val="26"/>
+        </w:rPr>
+        <w:t xml:space="preserve"> </w:t>
+      </w:r>
+      <w:proofErr w:type="spellStart"/>
+      <w:r>
+        <w:rPr>
+          <w:rFonts w:ascii="Times New Roman" w:hAnsi="Times New Roman"/>
+          <w:sz w:val="26"/>
+          <w:szCs w:val="26"/>
+        </w:rPr>
+        <w:t>dụng</w:t>
+      </w:r>
+      <w:proofErr w:type="spellEnd"/>
+      <w:r>
+        <w:rPr>
+          <w:rFonts w:ascii="Times New Roman" w:hAnsi="Times New Roman"/>
+          <w:sz w:val="26"/>
+          <w:szCs w:val="26"/>
+        </w:rPr>
+        <w:t xml:space="preserve"> </w:t>
+      </w:r>
+      <w:proofErr w:type="spellStart"/>
+      <w:r>
+        <w:rPr>
+          <w:rFonts w:ascii="Times New Roman" w:hAnsi="Times New Roman"/>
+          <w:sz w:val="26"/>
+          <w:szCs w:val="26"/>
+        </w:rPr>
+        <w:t>rộng</w:t>
+      </w:r>
+      <w:proofErr w:type="spellEnd"/>
+      <w:r>
+        <w:rPr>
+          <w:rFonts w:ascii="Times New Roman" w:hAnsi="Times New Roman"/>
+          <w:sz w:val="26"/>
+          <w:szCs w:val="26"/>
+        </w:rPr>
+        <w:t xml:space="preserve"> </w:t>
+      </w:r>
+      <w:proofErr w:type="spellStart"/>
+      <w:r>
+        <w:rPr>
+          <w:rFonts w:ascii="Times New Roman" w:hAnsi="Times New Roman"/>
+          <w:sz w:val="26"/>
+          <w:szCs w:val="26"/>
+        </w:rPr>
+        <w:t>dãi</w:t>
+      </w:r>
+      <w:proofErr w:type="spellEnd"/>
+      <w:r>
+        <w:rPr>
+          <w:rFonts w:ascii="Times New Roman" w:hAnsi="Times New Roman"/>
+          <w:sz w:val="26"/>
+          <w:szCs w:val="26"/>
+        </w:rPr>
+        <w:t xml:space="preserve"> </w:t>
+      </w:r>
+      <w:proofErr w:type="spellStart"/>
+      <w:r>
+        <w:rPr>
+          <w:rFonts w:ascii="Times New Roman" w:hAnsi="Times New Roman"/>
+          <w:sz w:val="26"/>
+          <w:szCs w:val="26"/>
+        </w:rPr>
+        <w:t>trong</w:t>
+      </w:r>
+      <w:proofErr w:type="spellEnd"/>
+      <w:r>
+        <w:rPr>
+          <w:rFonts w:ascii="Times New Roman" w:hAnsi="Times New Roman"/>
+          <w:sz w:val="26"/>
+          <w:szCs w:val="26"/>
+        </w:rPr>
+        <w:t xml:space="preserve"> Spring </w:t>
+      </w:r>
+      <w:proofErr w:type="spellStart"/>
+      <w:r>
+        <w:rPr>
+          <w:rFonts w:ascii="Times New Roman" w:hAnsi="Times New Roman"/>
+          <w:sz w:val="26"/>
+          <w:szCs w:val="26"/>
+        </w:rPr>
+        <w:t>như</w:t>
+      </w:r>
+      <w:proofErr w:type="spellEnd"/>
+      <w:r>
+        <w:rPr>
+          <w:rFonts w:ascii="Times New Roman" w:hAnsi="Times New Roman"/>
+          <w:sz w:val="26"/>
+          <w:szCs w:val="26"/>
+        </w:rPr>
+        <w:t xml:space="preserve"> </w:t>
+      </w:r>
+      <w:proofErr w:type="spellStart"/>
+      <w:r>
+        <w:rPr>
+          <w:rFonts w:ascii="Times New Roman" w:hAnsi="Times New Roman"/>
+          <w:sz w:val="26"/>
+          <w:szCs w:val="26"/>
+        </w:rPr>
+        <w:t>mô</w:t>
+      </w:r>
+      <w:proofErr w:type="spellEnd"/>
+      <w:r>
+        <w:rPr>
+          <w:rFonts w:ascii="Times New Roman" w:hAnsi="Times New Roman"/>
+          <w:sz w:val="26"/>
+          <w:szCs w:val="26"/>
+        </w:rPr>
+        <w:t xml:space="preserve"> </w:t>
+      </w:r>
+      <w:proofErr w:type="spellStart"/>
+      <w:r>
+        <w:rPr>
+          <w:rFonts w:ascii="Times New Roman" w:hAnsi="Times New Roman"/>
+          <w:sz w:val="26"/>
+          <w:szCs w:val="26"/>
+        </w:rPr>
+        <w:t>hình</w:t>
+      </w:r>
+      <w:proofErr w:type="spellEnd"/>
+      <w:r>
+        <w:rPr>
+          <w:rFonts w:ascii="Times New Roman" w:hAnsi="Times New Roman"/>
+          <w:sz w:val="26"/>
+          <w:szCs w:val="26"/>
+        </w:rPr>
+        <w:t xml:space="preserve"> MVC, three layers, </w:t>
+      </w:r>
+      <w:proofErr w:type="spellStart"/>
+      <w:r>
+        <w:rPr>
+          <w:rFonts w:ascii="Times New Roman" w:hAnsi="Times New Roman"/>
+          <w:sz w:val="26"/>
+          <w:szCs w:val="26"/>
+        </w:rPr>
+        <w:t>mô</w:t>
+      </w:r>
+      <w:proofErr w:type="spellEnd"/>
+      <w:r>
+        <w:rPr>
+          <w:rFonts w:ascii="Times New Roman" w:hAnsi="Times New Roman"/>
+          <w:sz w:val="26"/>
+          <w:szCs w:val="26"/>
+        </w:rPr>
+        <w:t xml:space="preserve"> </w:t>
+      </w:r>
+      <w:proofErr w:type="spellStart"/>
+      <w:r>
+        <w:rPr>
+          <w:rFonts w:ascii="Times New Roman" w:hAnsi="Times New Roman"/>
+          <w:sz w:val="26"/>
+          <w:szCs w:val="26"/>
+        </w:rPr>
+        <w:t>hình</w:t>
+      </w:r>
+      <w:proofErr w:type="spellEnd"/>
+      <w:r>
+        <w:rPr>
+          <w:rFonts w:ascii="Times New Roman" w:hAnsi="Times New Roman"/>
+          <w:sz w:val="26"/>
+          <w:szCs w:val="26"/>
+        </w:rPr>
+        <w:t xml:space="preserve"> REST, </w:t>
+      </w:r>
+      <w:proofErr w:type="spellStart"/>
+      <w:r>
+        <w:rPr>
+          <w:rFonts w:ascii="Times New Roman" w:hAnsi="Times New Roman"/>
+          <w:sz w:val="26"/>
+          <w:szCs w:val="26"/>
+        </w:rPr>
+        <w:t>học</w:t>
+      </w:r>
+      <w:proofErr w:type="spellEnd"/>
+      <w:r>
+        <w:rPr>
+          <w:rFonts w:ascii="Times New Roman" w:hAnsi="Times New Roman"/>
+          <w:sz w:val="26"/>
+          <w:szCs w:val="26"/>
+        </w:rPr>
+        <w:t xml:space="preserve"> </w:t>
+      </w:r>
+      <w:proofErr w:type="spellStart"/>
+      <w:r>
+        <w:rPr>
+          <w:rFonts w:ascii="Times New Roman" w:hAnsi="Times New Roman"/>
+          <w:sz w:val="26"/>
+          <w:szCs w:val="26"/>
+        </w:rPr>
+        <w:t>cách</w:t>
+      </w:r>
+      <w:proofErr w:type="spellEnd"/>
+      <w:r>
+        <w:rPr>
+          <w:rFonts w:ascii="Times New Roman" w:hAnsi="Times New Roman"/>
+          <w:sz w:val="26"/>
+          <w:szCs w:val="26"/>
+        </w:rPr>
+        <w:t xml:space="preserve"> </w:t>
+      </w:r>
+      <w:proofErr w:type="spellStart"/>
+      <w:r>
+        <w:rPr>
+          <w:rFonts w:ascii="Times New Roman" w:hAnsi="Times New Roman"/>
+          <w:sz w:val="26"/>
+          <w:szCs w:val="26"/>
+        </w:rPr>
+        <w:t>sửu</w:t>
+      </w:r>
+      <w:proofErr w:type="spellEnd"/>
+      <w:r>
+        <w:rPr>
+          <w:rFonts w:ascii="Times New Roman" w:hAnsi="Times New Roman"/>
+          <w:sz w:val="26"/>
+          <w:szCs w:val="26"/>
+        </w:rPr>
+        <w:t xml:space="preserve"> </w:t>
+      </w:r>
+      <w:proofErr w:type="spellStart"/>
+      <w:r>
+        <w:rPr>
+          <w:rFonts w:ascii="Times New Roman" w:hAnsi="Times New Roman"/>
+          <w:sz w:val="26"/>
+          <w:szCs w:val="26"/>
+        </w:rPr>
+        <w:t>dụng</w:t>
+      </w:r>
+      <w:proofErr w:type="spellEnd"/>
+      <w:r>
+        <w:rPr>
+          <w:rFonts w:ascii="Times New Roman" w:hAnsi="Times New Roman"/>
+          <w:sz w:val="26"/>
+          <w:szCs w:val="26"/>
+        </w:rPr>
+        <w:t xml:space="preserve"> </w:t>
+      </w:r>
+      <w:proofErr w:type="spellStart"/>
+      <w:r>
+        <w:rPr>
+          <w:rFonts w:ascii="Times New Roman" w:hAnsi="Times New Roman"/>
+          <w:sz w:val="26"/>
+          <w:szCs w:val="26"/>
+        </w:rPr>
+        <w:t>các</w:t>
+      </w:r>
+      <w:proofErr w:type="spellEnd"/>
+      <w:r>
+        <w:rPr>
+          <w:rFonts w:ascii="Times New Roman" w:hAnsi="Times New Roman"/>
+          <w:sz w:val="26"/>
+          <w:szCs w:val="26"/>
+        </w:rPr>
+        <w:t xml:space="preserve"> tool: Git, </w:t>
+      </w:r>
+      <w:proofErr w:type="spellStart"/>
+      <w:r>
+        <w:rPr>
+          <w:rFonts w:ascii="Times New Roman" w:hAnsi="Times New Roman"/>
+          <w:sz w:val="26"/>
+          <w:szCs w:val="26"/>
+        </w:rPr>
+        <w:t>jira</w:t>
+      </w:r>
+      <w:proofErr w:type="spellEnd"/>
+      <w:r>
+        <w:rPr>
+          <w:rFonts w:ascii="Times New Roman" w:hAnsi="Times New Roman"/>
+          <w:sz w:val="26"/>
+          <w:szCs w:val="26"/>
+        </w:rPr>
+        <w:t>…….</w:t>
       </w:r>
     </w:p>
     <w:p>
@@ -2036,15 +2656,7 @@
           <w:sz w:val="26"/>
           <w:szCs w:val="26"/>
         </w:rPr>
-        <w:t xml:space="preserve"> 5</w:t>
-      </w:r>
-      <w:r>
-        <w:rPr>
-          <w:rFonts w:ascii="Times New Roman" w:hAnsi="Times New Roman"/>
-          <w:sz w:val="26"/>
-          <w:szCs w:val="26"/>
-        </w:rPr>
-        <w:t xml:space="preserve">: </w:t>
+        <w:t xml:space="preserve"> 5: </w:t>
       </w:r>
       <w:proofErr w:type="spellStart"/>
       <w:r>
@@ -2116,7 +2728,195 @@
           <w:sz w:val="26"/>
           <w:szCs w:val="26"/>
         </w:rPr>
-        <w:t>.</w:t>
+        <w:t>:</w:t>
+      </w:r>
+      <w:r>
+        <w:rPr>
+          <w:rFonts w:ascii="Times New Roman" w:hAnsi="Times New Roman"/>
+          <w:sz w:val="26"/>
+          <w:szCs w:val="26"/>
+        </w:rPr>
+        <w:t xml:space="preserve"> </w:t>
+      </w:r>
+      <w:proofErr w:type="spellStart"/>
+      <w:r>
+        <w:rPr>
+          <w:rFonts w:ascii="Times New Roman" w:hAnsi="Times New Roman"/>
+          <w:sz w:val="26"/>
+          <w:szCs w:val="26"/>
+        </w:rPr>
+        <w:t>Tìm</w:t>
+      </w:r>
+      <w:proofErr w:type="spellEnd"/>
+      <w:r>
+        <w:rPr>
+          <w:rFonts w:ascii="Times New Roman" w:hAnsi="Times New Roman"/>
+          <w:sz w:val="26"/>
+          <w:szCs w:val="26"/>
+        </w:rPr>
+        <w:t xml:space="preserve"> </w:t>
+      </w:r>
+      <w:proofErr w:type="spellStart"/>
+      <w:r>
+        <w:rPr>
+          <w:rFonts w:ascii="Times New Roman" w:hAnsi="Times New Roman"/>
+          <w:sz w:val="26"/>
+          <w:szCs w:val="26"/>
+        </w:rPr>
+        <w:t>hiểu</w:t>
+      </w:r>
+      <w:proofErr w:type="spellEnd"/>
+      <w:r>
+        <w:rPr>
+          <w:rFonts w:ascii="Times New Roman" w:hAnsi="Times New Roman"/>
+          <w:sz w:val="26"/>
+          <w:szCs w:val="26"/>
+        </w:rPr>
+        <w:t xml:space="preserve"> </w:t>
+      </w:r>
+      <w:proofErr w:type="spellStart"/>
+      <w:r>
+        <w:rPr>
+          <w:rFonts w:ascii="Times New Roman" w:hAnsi="Times New Roman"/>
+          <w:sz w:val="26"/>
+          <w:szCs w:val="26"/>
+        </w:rPr>
+        <w:t>về</w:t>
+      </w:r>
+      <w:proofErr w:type="spellEnd"/>
+      <w:r>
+        <w:rPr>
+          <w:rFonts w:ascii="Times New Roman" w:hAnsi="Times New Roman"/>
+          <w:sz w:val="26"/>
+          <w:szCs w:val="26"/>
+        </w:rPr>
+        <w:t xml:space="preserve"> </w:t>
+      </w:r>
+      <w:proofErr w:type="spellStart"/>
+      <w:r>
+        <w:rPr>
+          <w:rFonts w:ascii="Times New Roman" w:hAnsi="Times New Roman"/>
+          <w:sz w:val="26"/>
+          <w:szCs w:val="26"/>
+        </w:rPr>
+        <w:t>quy</w:t>
+      </w:r>
+      <w:proofErr w:type="spellEnd"/>
+      <w:r>
+        <w:rPr>
+          <w:rFonts w:ascii="Times New Roman" w:hAnsi="Times New Roman"/>
+          <w:sz w:val="26"/>
+          <w:szCs w:val="26"/>
+        </w:rPr>
+        <w:t xml:space="preserve"> </w:t>
+      </w:r>
+      <w:proofErr w:type="spellStart"/>
+      <w:r>
+        <w:rPr>
+          <w:rFonts w:ascii="Times New Roman" w:hAnsi="Times New Roman"/>
+          <w:sz w:val="26"/>
+          <w:szCs w:val="26"/>
+        </w:rPr>
+        <w:t>trình</w:t>
+      </w:r>
+      <w:proofErr w:type="spellEnd"/>
+      <w:r>
+        <w:rPr>
+          <w:rFonts w:ascii="Times New Roman" w:hAnsi="Times New Roman"/>
+          <w:sz w:val="26"/>
+          <w:szCs w:val="26"/>
+        </w:rPr>
+        <w:t xml:space="preserve"> </w:t>
+      </w:r>
+      <w:proofErr w:type="spellStart"/>
+      <w:r>
+        <w:rPr>
+          <w:rFonts w:ascii="Times New Roman" w:hAnsi="Times New Roman"/>
+          <w:sz w:val="26"/>
+          <w:szCs w:val="26"/>
+        </w:rPr>
+        <w:t>phát</w:t>
+      </w:r>
+      <w:proofErr w:type="spellEnd"/>
+      <w:r>
+        <w:rPr>
+          <w:rFonts w:ascii="Times New Roman" w:hAnsi="Times New Roman"/>
+          <w:sz w:val="26"/>
+          <w:szCs w:val="26"/>
+        </w:rPr>
+        <w:t xml:space="preserve"> </w:t>
+      </w:r>
+      <w:proofErr w:type="spellStart"/>
+      <w:r>
+        <w:rPr>
+          <w:rFonts w:ascii="Times New Roman" w:hAnsi="Times New Roman"/>
+          <w:sz w:val="26"/>
+          <w:szCs w:val="26"/>
+        </w:rPr>
+        <w:t>triển</w:t>
+      </w:r>
+      <w:proofErr w:type="spellEnd"/>
+      <w:r>
+        <w:rPr>
+          <w:rFonts w:ascii="Times New Roman" w:hAnsi="Times New Roman"/>
+          <w:sz w:val="26"/>
+          <w:szCs w:val="26"/>
+        </w:rPr>
+        <w:t xml:space="preserve"> </w:t>
+      </w:r>
+      <w:proofErr w:type="spellStart"/>
+      <w:r>
+        <w:rPr>
+          <w:rFonts w:ascii="Times New Roman" w:hAnsi="Times New Roman"/>
+          <w:sz w:val="26"/>
+          <w:szCs w:val="26"/>
+        </w:rPr>
+        <w:t>phần</w:t>
+      </w:r>
+      <w:proofErr w:type="spellEnd"/>
+      <w:r>
+        <w:rPr>
+          <w:rFonts w:ascii="Times New Roman" w:hAnsi="Times New Roman"/>
+          <w:sz w:val="26"/>
+          <w:szCs w:val="26"/>
+        </w:rPr>
+        <w:t xml:space="preserve"> </w:t>
+      </w:r>
+      <w:proofErr w:type="spellStart"/>
+      <w:r>
+        <w:rPr>
+          <w:rFonts w:ascii="Times New Roman" w:hAnsi="Times New Roman"/>
+          <w:sz w:val="26"/>
+          <w:szCs w:val="26"/>
+        </w:rPr>
+        <w:t>mềm</w:t>
+      </w:r>
+      <w:proofErr w:type="spellEnd"/>
+      <w:r>
+        <w:rPr>
+          <w:rFonts w:ascii="Times New Roman" w:hAnsi="Times New Roman"/>
+          <w:sz w:val="26"/>
+          <w:szCs w:val="26"/>
+        </w:rPr>
+        <w:t xml:space="preserve">, </w:t>
+      </w:r>
+      <w:proofErr w:type="spellStart"/>
+      <w:r>
+        <w:rPr>
+          <w:rFonts w:ascii="Times New Roman" w:hAnsi="Times New Roman"/>
+          <w:sz w:val="26"/>
+          <w:szCs w:val="26"/>
+        </w:rPr>
+        <w:t>dụng</w:t>
+      </w:r>
+      <w:proofErr w:type="spellEnd"/>
+      <w:r>
+        <w:rPr>
+          <w:rFonts w:ascii="Times New Roman" w:hAnsi="Times New Roman"/>
+          <w:sz w:val="26"/>
+          <w:szCs w:val="26"/>
+        </w:rPr>
+        <w:t xml:space="preserve"> code base …</w:t>
       </w:r>
     </w:p>
     <w:p>
@@ -2147,15 +2947,7 @@
           <w:sz w:val="26"/>
           <w:szCs w:val="26"/>
         </w:rPr>
-        <w:t xml:space="preserve"> 6</w:t>
-      </w:r>
-      <w:r>
-        <w:rPr>
-          <w:rFonts w:ascii="Times New Roman" w:hAnsi="Times New Roman"/>
-          <w:sz w:val="26"/>
-          <w:szCs w:val="26"/>
-        </w:rPr>
-        <w:t xml:space="preserve">: </w:t>
+        <w:t xml:space="preserve"> 6: </w:t>
       </w:r>
       <w:proofErr w:type="spellStart"/>
       <w:r>
@@ -2254,6 +3046,86 @@
           <w:sz w:val="26"/>
           <w:szCs w:val="26"/>
         </w:rPr>
+        <w:t>năng.</w:t>
+      </w:r>
+      <w:r>
+        <w:rPr>
+          <w:rFonts w:ascii="Times New Roman" w:hAnsi="Times New Roman"/>
+          <w:sz w:val="26"/>
+          <w:szCs w:val="26"/>
+        </w:rPr>
+        <w:t>Phân</w:t>
+      </w:r>
+      <w:proofErr w:type="spellEnd"/>
+      <w:r>
+        <w:rPr>
+          <w:rFonts w:ascii="Times New Roman" w:hAnsi="Times New Roman"/>
+          <w:sz w:val="26"/>
+          <w:szCs w:val="26"/>
+        </w:rPr>
+        <w:t xml:space="preserve"> </w:t>
+      </w:r>
+      <w:proofErr w:type="spellStart"/>
+      <w:r>
+        <w:rPr>
+          <w:rFonts w:ascii="Times New Roman" w:hAnsi="Times New Roman"/>
+          <w:sz w:val="26"/>
+          <w:szCs w:val="26"/>
+        </w:rPr>
+        <w:t>tích</w:t>
+      </w:r>
+      <w:proofErr w:type="spellEnd"/>
+      <w:r>
+        <w:rPr>
+          <w:rFonts w:ascii="Times New Roman" w:hAnsi="Times New Roman"/>
+          <w:sz w:val="26"/>
+          <w:szCs w:val="26"/>
+        </w:rPr>
+        <w:t xml:space="preserve"> </w:t>
+      </w:r>
+      <w:proofErr w:type="spellStart"/>
+      <w:r>
+        <w:rPr>
+          <w:rFonts w:ascii="Times New Roman" w:hAnsi="Times New Roman"/>
+          <w:sz w:val="26"/>
+          <w:szCs w:val="26"/>
+        </w:rPr>
+        <w:t>các</w:t>
+      </w:r>
+      <w:proofErr w:type="spellEnd"/>
+      <w:r>
+        <w:rPr>
+          <w:rFonts w:ascii="Times New Roman" w:hAnsi="Times New Roman"/>
+          <w:sz w:val="26"/>
+          <w:szCs w:val="26"/>
+        </w:rPr>
+        <w:t xml:space="preserve"> </w:t>
+      </w:r>
+      <w:proofErr w:type="spellStart"/>
+      <w:r>
+        <w:rPr>
+          <w:rFonts w:ascii="Times New Roman" w:hAnsi="Times New Roman"/>
+          <w:sz w:val="26"/>
+          <w:szCs w:val="26"/>
+        </w:rPr>
+        <w:t>chức</w:t>
+      </w:r>
+      <w:proofErr w:type="spellEnd"/>
+      <w:r>
+        <w:rPr>
+          <w:rFonts w:ascii="Times New Roman" w:hAnsi="Times New Roman"/>
+          <w:sz w:val="26"/>
+          <w:szCs w:val="26"/>
+        </w:rPr>
+        <w:t xml:space="preserve"> </w:t>
+      </w:r>
+      <w:proofErr w:type="spellStart"/>
+      <w:r>
+        <w:rPr>
+          <w:rFonts w:ascii="Times New Roman" w:hAnsi="Times New Roman"/>
+          <w:sz w:val="26"/>
+          <w:szCs w:val="26"/>
+        </w:rPr>
         <w:t>năng</w:t>
       </w:r>
       <w:proofErr w:type="spellEnd"/>
@@ -2263,7 +3135,223 @@
           <w:sz w:val="26"/>
           <w:szCs w:val="26"/>
         </w:rPr>
-        <w:t>.</w:t>
+        <w:t xml:space="preserve"> </w:t>
+      </w:r>
+      <w:proofErr w:type="spellStart"/>
+      <w:r>
+        <w:rPr>
+          <w:rFonts w:ascii="Times New Roman" w:hAnsi="Times New Roman"/>
+          <w:sz w:val="26"/>
+          <w:szCs w:val="26"/>
+        </w:rPr>
+        <w:t>của</w:t>
+      </w:r>
+      <w:proofErr w:type="spellEnd"/>
+      <w:r>
+        <w:rPr>
+          <w:rFonts w:ascii="Times New Roman" w:hAnsi="Times New Roman"/>
+          <w:sz w:val="26"/>
+          <w:szCs w:val="26"/>
+        </w:rPr>
+        <w:t xml:space="preserve"> </w:t>
+      </w:r>
+      <w:proofErr w:type="spellStart"/>
+      <w:r>
+        <w:rPr>
+          <w:rFonts w:ascii="Times New Roman" w:hAnsi="Times New Roman"/>
+          <w:sz w:val="26"/>
+          <w:szCs w:val="26"/>
+        </w:rPr>
+        <w:t>hệ</w:t>
+      </w:r>
+      <w:proofErr w:type="spellEnd"/>
+      <w:r>
+        <w:rPr>
+          <w:rFonts w:ascii="Times New Roman" w:hAnsi="Times New Roman"/>
+          <w:sz w:val="26"/>
+          <w:szCs w:val="26"/>
+        </w:rPr>
+        <w:t xml:space="preserve"> </w:t>
+      </w:r>
+      <w:proofErr w:type="spellStart"/>
+      <w:r>
+        <w:rPr>
+          <w:rFonts w:ascii="Times New Roman" w:hAnsi="Times New Roman"/>
+          <w:sz w:val="26"/>
+          <w:szCs w:val="26"/>
+        </w:rPr>
+        <w:t>thồng</w:t>
+      </w:r>
+      <w:proofErr w:type="spellEnd"/>
+      <w:r>
+        <w:rPr>
+          <w:rFonts w:ascii="Times New Roman" w:hAnsi="Times New Roman"/>
+          <w:sz w:val="26"/>
+          <w:szCs w:val="26"/>
+        </w:rPr>
+        <w:t xml:space="preserve"> , </w:t>
+      </w:r>
+      <w:proofErr w:type="spellStart"/>
+      <w:r>
+        <w:rPr>
+          <w:rFonts w:ascii="Times New Roman" w:hAnsi="Times New Roman"/>
+          <w:sz w:val="26"/>
+          <w:szCs w:val="26"/>
+        </w:rPr>
+        <w:t>viết</w:t>
+      </w:r>
+      <w:proofErr w:type="spellEnd"/>
+      <w:r>
+        <w:rPr>
+          <w:rFonts w:ascii="Times New Roman" w:hAnsi="Times New Roman"/>
+          <w:sz w:val="26"/>
+          <w:szCs w:val="26"/>
+        </w:rPr>
+        <w:t xml:space="preserve"> </w:t>
+      </w:r>
+      <w:proofErr w:type="spellStart"/>
+      <w:r>
+        <w:rPr>
+          <w:rFonts w:ascii="Times New Roman" w:hAnsi="Times New Roman"/>
+          <w:sz w:val="26"/>
+          <w:szCs w:val="26"/>
+        </w:rPr>
+        <w:t>một</w:t>
+      </w:r>
+      <w:proofErr w:type="spellEnd"/>
+      <w:r>
+        <w:rPr>
+          <w:rFonts w:ascii="Times New Roman" w:hAnsi="Times New Roman"/>
+          <w:sz w:val="26"/>
+          <w:szCs w:val="26"/>
+        </w:rPr>
+        <w:t xml:space="preserve"> </w:t>
+      </w:r>
+      <w:proofErr w:type="spellStart"/>
+      <w:r>
+        <w:rPr>
+          <w:rFonts w:ascii="Times New Roman" w:hAnsi="Times New Roman"/>
+          <w:sz w:val="26"/>
+          <w:szCs w:val="26"/>
+        </w:rPr>
+        <w:t>số</w:t>
+      </w:r>
+      <w:proofErr w:type="spellEnd"/>
+      <w:r>
+        <w:rPr>
+          <w:rFonts w:ascii="Times New Roman" w:hAnsi="Times New Roman"/>
+          <w:sz w:val="26"/>
+          <w:szCs w:val="26"/>
+        </w:rPr>
+        <w:t xml:space="preserve"> </w:t>
+      </w:r>
+      <w:proofErr w:type="spellStart"/>
+      <w:r>
+        <w:rPr>
+          <w:rFonts w:ascii="Times New Roman" w:hAnsi="Times New Roman"/>
+          <w:sz w:val="26"/>
+          <w:szCs w:val="26"/>
+        </w:rPr>
+        <w:t>tàilieeuj</w:t>
+      </w:r>
+      <w:proofErr w:type="spellEnd"/>
+      <w:r>
+        <w:rPr>
+          <w:rFonts w:ascii="Times New Roman" w:hAnsi="Times New Roman"/>
+          <w:sz w:val="26"/>
+          <w:szCs w:val="26"/>
+        </w:rPr>
+        <w:t xml:space="preserve"> </w:t>
+      </w:r>
+      <w:proofErr w:type="spellStart"/>
+      <w:r>
+        <w:rPr>
+          <w:rFonts w:ascii="Times New Roman" w:hAnsi="Times New Roman"/>
+          <w:sz w:val="26"/>
+          <w:szCs w:val="26"/>
+        </w:rPr>
+        <w:t>liên</w:t>
+      </w:r>
+      <w:proofErr w:type="spellEnd"/>
+      <w:r>
+        <w:rPr>
+          <w:rFonts w:ascii="Times New Roman" w:hAnsi="Times New Roman"/>
+          <w:sz w:val="26"/>
+          <w:szCs w:val="26"/>
+        </w:rPr>
+        <w:t xml:space="preserve"> </w:t>
+      </w:r>
+      <w:proofErr w:type="spellStart"/>
+      <w:r>
+        <w:rPr>
+          <w:rFonts w:ascii="Times New Roman" w:hAnsi="Times New Roman"/>
+          <w:sz w:val="26"/>
+          <w:szCs w:val="26"/>
+        </w:rPr>
+        <w:t>quan</w:t>
+      </w:r>
+      <w:proofErr w:type="spellEnd"/>
+      <w:r>
+        <w:rPr>
+          <w:rFonts w:ascii="Times New Roman" w:hAnsi="Times New Roman"/>
+          <w:sz w:val="26"/>
+          <w:szCs w:val="26"/>
+        </w:rPr>
+        <w:t xml:space="preserve"> </w:t>
+      </w:r>
+      <w:proofErr w:type="spellStart"/>
+      <w:r>
+        <w:rPr>
+          <w:rFonts w:ascii="Times New Roman" w:hAnsi="Times New Roman"/>
+          <w:sz w:val="26"/>
+          <w:szCs w:val="26"/>
+        </w:rPr>
+        <w:t>đến</w:t>
+      </w:r>
+      <w:proofErr w:type="spellEnd"/>
+      <w:r>
+        <w:rPr>
+          <w:rFonts w:ascii="Times New Roman" w:hAnsi="Times New Roman"/>
+          <w:sz w:val="26"/>
+          <w:szCs w:val="26"/>
+        </w:rPr>
+        <w:t xml:space="preserve"> </w:t>
+      </w:r>
+      <w:proofErr w:type="spellStart"/>
+      <w:r>
+        <w:rPr>
+          <w:rFonts w:ascii="Times New Roman" w:hAnsi="Times New Roman"/>
+          <w:sz w:val="26"/>
+          <w:szCs w:val="26"/>
+        </w:rPr>
+        <w:t>dự</w:t>
+      </w:r>
+      <w:proofErr w:type="spellEnd"/>
+      <w:r>
+        <w:rPr>
+          <w:rFonts w:ascii="Times New Roman" w:hAnsi="Times New Roman"/>
+          <w:sz w:val="26"/>
+          <w:szCs w:val="26"/>
+        </w:rPr>
+        <w:t xml:space="preserve"> </w:t>
+      </w:r>
+      <w:proofErr w:type="spellStart"/>
+      <w:r>
+        <w:rPr>
+          <w:rFonts w:ascii="Times New Roman" w:hAnsi="Times New Roman"/>
+          <w:sz w:val="26"/>
+          <w:szCs w:val="26"/>
+        </w:rPr>
+        <w:t>án</w:t>
+      </w:r>
+      <w:proofErr w:type="spellEnd"/>
+      <w:r>
+        <w:rPr>
+          <w:rFonts w:ascii="Times New Roman" w:hAnsi="Times New Roman"/>
+          <w:sz w:val="26"/>
+          <w:szCs w:val="26"/>
+        </w:rPr>
+        <w:t xml:space="preserve"> </w:t>
       </w:r>
     </w:p>
     <w:p>
@@ -2294,23 +3382,7 @@
           <w:sz w:val="26"/>
           <w:szCs w:val="26"/>
         </w:rPr>
-        <w:t xml:space="preserve"> </w:t>
-      </w:r>
-      <w:r>
-        <w:rPr>
-          <w:rFonts w:ascii="Times New Roman" w:hAnsi="Times New Roman"/>
-          <w:sz w:val="26"/>
-          <w:szCs w:val="26"/>
-        </w:rPr>
-        <w:t>8</w:t>
-      </w:r>
-      <w:r>
-        <w:rPr>
-          <w:rFonts w:ascii="Times New Roman" w:hAnsi="Times New Roman"/>
-          <w:sz w:val="26"/>
-          <w:szCs w:val="26"/>
-        </w:rPr>
-        <w:t xml:space="preserve"> </w:t>
+        <w:t xml:space="preserve"> 8 </w:t>
       </w:r>
       <w:proofErr w:type="spellStart"/>
       <w:r>
@@ -2346,16 +3418,72 @@
           <w:sz w:val="26"/>
           <w:szCs w:val="26"/>
         </w:rPr>
-        <w:t xml:space="preserve"> </w:t>
-      </w:r>
-      <w:r>
-        <w:rPr>
-          <w:rFonts w:ascii="Times New Roman" w:hAnsi="Times New Roman"/>
-          <w:sz w:val="26"/>
-          <w:szCs w:val="26"/>
-        </w:rPr>
-        <w:t>11</w:t>
-      </w:r>
+        <w:t xml:space="preserve"> 11: </w:t>
+      </w:r>
+      <w:proofErr w:type="spellStart"/>
+      <w:r>
+        <w:rPr>
+          <w:rFonts w:ascii="Times New Roman" w:hAnsi="Times New Roman"/>
+          <w:sz w:val="26"/>
+          <w:szCs w:val="26"/>
+        </w:rPr>
+        <w:t>Triển</w:t>
+      </w:r>
+      <w:proofErr w:type="spellEnd"/>
+      <w:r>
+        <w:rPr>
+          <w:rFonts w:ascii="Times New Roman" w:hAnsi="Times New Roman"/>
+          <w:sz w:val="26"/>
+          <w:szCs w:val="26"/>
+        </w:rPr>
+        <w:t xml:space="preserve"> </w:t>
+      </w:r>
+      <w:proofErr w:type="spellStart"/>
+      <w:r>
+        <w:rPr>
+          <w:rFonts w:ascii="Times New Roman" w:hAnsi="Times New Roman"/>
+          <w:sz w:val="26"/>
+          <w:szCs w:val="26"/>
+        </w:rPr>
+        <w:t>khai</w:t>
+      </w:r>
+      <w:proofErr w:type="spellEnd"/>
+      <w:r>
+        <w:rPr>
+          <w:rFonts w:ascii="Times New Roman" w:hAnsi="Times New Roman"/>
+          <w:sz w:val="26"/>
+          <w:szCs w:val="26"/>
+        </w:rPr>
+        <w:t xml:space="preserve"> </w:t>
+      </w:r>
+      <w:proofErr w:type="spellStart"/>
+      <w:r>
+        <w:rPr>
+          <w:rFonts w:ascii="Times New Roman" w:hAnsi="Times New Roman"/>
+          <w:sz w:val="26"/>
+          <w:szCs w:val="26"/>
+        </w:rPr>
+        <w:t>tính</w:t>
+      </w:r>
+      <w:proofErr w:type="spellEnd"/>
+      <w:r>
+        <w:rPr>
+          <w:rFonts w:ascii="Times New Roman" w:hAnsi="Times New Roman"/>
+          <w:sz w:val="26"/>
+          <w:szCs w:val="26"/>
+        </w:rPr>
+        <w:t xml:space="preserve"> </w:t>
+      </w:r>
+      <w:proofErr w:type="spellStart"/>
+      <w:r>
+        <w:rPr>
+          <w:rFonts w:ascii="Times New Roman" w:hAnsi="Times New Roman"/>
+          <w:sz w:val="26"/>
+          <w:szCs w:val="26"/>
+        </w:rPr>
+        <w:t>năng</w:t>
+      </w:r>
+      <w:proofErr w:type="spellEnd"/>
       <w:r>
         <w:rPr>
           <w:rFonts w:ascii="Times New Roman" w:hAnsi="Times New Roman"/>
@@ -2379,25 +3507,43 @@
           <w:sz w:val="26"/>
           <w:szCs w:val="26"/>
         </w:rPr>
-        <w:t>Triển</w:t>
-      </w:r>
-      <w:proofErr w:type="spellEnd"/>
-      <w:r>
-        <w:rPr>
-          <w:rFonts w:ascii="Times New Roman" w:hAnsi="Times New Roman"/>
-          <w:sz w:val="26"/>
-          <w:szCs w:val="26"/>
-        </w:rPr>
-        <w:t xml:space="preserve"> </w:t>
-      </w:r>
-      <w:proofErr w:type="spellStart"/>
-      <w:r>
-        <w:rPr>
-          <w:rFonts w:ascii="Times New Roman" w:hAnsi="Times New Roman"/>
-          <w:sz w:val="26"/>
-          <w:szCs w:val="26"/>
-        </w:rPr>
-        <w:t>khai</w:t>
+        <w:t>hoàn</w:t>
+      </w:r>
+      <w:proofErr w:type="spellEnd"/>
+      <w:r>
+        <w:rPr>
+          <w:rFonts w:ascii="Times New Roman" w:hAnsi="Times New Roman"/>
+          <w:sz w:val="26"/>
+          <w:szCs w:val="26"/>
+        </w:rPr>
+        <w:t xml:space="preserve"> </w:t>
+      </w:r>
+      <w:proofErr w:type="spellStart"/>
+      <w:r>
+        <w:rPr>
+          <w:rFonts w:ascii="Times New Roman" w:hAnsi="Times New Roman"/>
+          <w:sz w:val="26"/>
+          <w:szCs w:val="26"/>
+        </w:rPr>
+        <w:t>thiện</w:t>
+      </w:r>
+      <w:proofErr w:type="spellEnd"/>
+      <w:r>
+        <w:rPr>
+          <w:rFonts w:ascii="Times New Roman" w:hAnsi="Times New Roman"/>
+          <w:sz w:val="26"/>
+          <w:szCs w:val="26"/>
+        </w:rPr>
+        <w:t xml:space="preserve"> </w:t>
+      </w:r>
+      <w:proofErr w:type="spellStart"/>
+      <w:r>
+        <w:rPr>
+          <w:rFonts w:ascii="Times New Roman" w:hAnsi="Times New Roman"/>
+          <w:sz w:val="26"/>
+          <w:szCs w:val="26"/>
+        </w:rPr>
+        <w:t>các</w:t>
       </w:r>
       <w:proofErr w:type="spellEnd"/>
       <w:r>
@@ -2442,7 +3588,133 @@
           <w:sz w:val="26"/>
           <w:szCs w:val="26"/>
         </w:rPr>
-        <w:t>.</w:t>
+        <w:t xml:space="preserve"> </w:t>
+      </w:r>
+      <w:proofErr w:type="spellStart"/>
+      <w:r>
+        <w:rPr>
+          <w:rFonts w:ascii="Times New Roman" w:hAnsi="Times New Roman"/>
+          <w:sz w:val="26"/>
+          <w:szCs w:val="26"/>
+        </w:rPr>
+        <w:t>được</w:t>
+      </w:r>
+      <w:proofErr w:type="spellEnd"/>
+      <w:r>
+        <w:rPr>
+          <w:rFonts w:ascii="Times New Roman" w:hAnsi="Times New Roman"/>
+          <w:sz w:val="26"/>
+          <w:szCs w:val="26"/>
+        </w:rPr>
+        <w:t xml:space="preserve"> </w:t>
+      </w:r>
+      <w:proofErr w:type="spellStart"/>
+      <w:r>
+        <w:rPr>
+          <w:rFonts w:ascii="Times New Roman" w:hAnsi="Times New Roman"/>
+          <w:sz w:val="26"/>
+          <w:szCs w:val="26"/>
+        </w:rPr>
+        <w:t>giao</w:t>
+      </w:r>
+      <w:proofErr w:type="spellEnd"/>
+      <w:r>
+        <w:rPr>
+          <w:rFonts w:ascii="Times New Roman" w:hAnsi="Times New Roman"/>
+          <w:sz w:val="26"/>
+          <w:szCs w:val="26"/>
+        </w:rPr>
+        <w:t xml:space="preserve"> </w:t>
+      </w:r>
+      <w:proofErr w:type="spellStart"/>
+      <w:r>
+        <w:rPr>
+          <w:rFonts w:ascii="Times New Roman" w:hAnsi="Times New Roman"/>
+          <w:sz w:val="26"/>
+          <w:szCs w:val="26"/>
+        </w:rPr>
+        <w:t>và</w:t>
+      </w:r>
+      <w:proofErr w:type="spellEnd"/>
+      <w:r>
+        <w:rPr>
+          <w:rFonts w:ascii="Times New Roman" w:hAnsi="Times New Roman"/>
+          <w:sz w:val="26"/>
+          <w:szCs w:val="26"/>
+        </w:rPr>
+        <w:t xml:space="preserve"> test </w:t>
+      </w:r>
+      <w:proofErr w:type="spellStart"/>
+      <w:r>
+        <w:rPr>
+          <w:rFonts w:ascii="Times New Roman" w:hAnsi="Times New Roman"/>
+          <w:sz w:val="26"/>
+          <w:szCs w:val="26"/>
+        </w:rPr>
+        <w:t>các</w:t>
+      </w:r>
+      <w:proofErr w:type="spellEnd"/>
+      <w:r>
+        <w:rPr>
+          <w:rFonts w:ascii="Times New Roman" w:hAnsi="Times New Roman"/>
+          <w:sz w:val="26"/>
+          <w:szCs w:val="26"/>
+        </w:rPr>
+        <w:t xml:space="preserve"> </w:t>
+      </w:r>
+      <w:proofErr w:type="spellStart"/>
+      <w:r>
+        <w:rPr>
+          <w:rFonts w:ascii="Times New Roman" w:hAnsi="Times New Roman"/>
+          <w:sz w:val="26"/>
+          <w:szCs w:val="26"/>
+        </w:rPr>
+        <w:t>tính</w:t>
+      </w:r>
+      <w:proofErr w:type="spellEnd"/>
+      <w:r>
+        <w:rPr>
+          <w:rFonts w:ascii="Times New Roman" w:hAnsi="Times New Roman"/>
+          <w:sz w:val="26"/>
+          <w:szCs w:val="26"/>
+        </w:rPr>
+        <w:t xml:space="preserve"> </w:t>
+      </w:r>
+      <w:proofErr w:type="spellStart"/>
+      <w:r>
+        <w:rPr>
+          <w:rFonts w:ascii="Times New Roman" w:hAnsi="Times New Roman"/>
+          <w:sz w:val="26"/>
+          <w:szCs w:val="26"/>
+        </w:rPr>
+        <w:t>năng</w:t>
+      </w:r>
+      <w:proofErr w:type="spellEnd"/>
+      <w:r>
+        <w:rPr>
+          <w:rFonts w:ascii="Times New Roman" w:hAnsi="Times New Roman"/>
+          <w:sz w:val="26"/>
+          <w:szCs w:val="26"/>
+        </w:rPr>
+        <w:t xml:space="preserve"> </w:t>
+      </w:r>
+      <w:proofErr w:type="spellStart"/>
+      <w:r>
+        <w:rPr>
+          <w:rFonts w:ascii="Times New Roman" w:hAnsi="Times New Roman"/>
+          <w:sz w:val="26"/>
+          <w:szCs w:val="26"/>
+        </w:rPr>
+        <w:t>đó</w:t>
+      </w:r>
+      <w:proofErr w:type="spellEnd"/>
+      <w:r>
+        <w:rPr>
+          <w:rFonts w:ascii="Times New Roman" w:hAnsi="Times New Roman"/>
+          <w:sz w:val="26"/>
+          <w:szCs w:val="26"/>
+        </w:rPr>
+        <w:t xml:space="preserve"> </w:t>
       </w:r>
     </w:p>
     <w:p>
@@ -3150,7 +4422,7 @@
 </file>
 
 <file path=word/numbering.xml><?xml version="1.0" encoding="utf-8"?>
-<w:numbering xmlns:wpc="http://schemas.microsoft.com/office/word/2010/wordprocessingCanvas" xmlns:cx="http://schemas.microsoft.com/office/drawing/2014/chartex" xmlns:cx1="http://schemas.microsoft.com/office/drawing/2015/9/8/chartex" xmlns:cx2="http://schemas.microsoft.com/office/drawing/2015/10/21/chartex" xmlns:cx3="http://schemas.microsoft.com/office/drawing/2016/5/9/chartex" xmlns:cx4="http://schemas.microsoft.com/office/drawing/2016/5/10/chartex" xmlns:cx5="http://schemas.microsoft.com/office/drawing/2016/5/11/chartex" xmlns:cx6="http://schemas.microsoft.com/office/drawing/2016/5/12/chartex" xmlns:cx7="http://schemas.microsoft.com/office/drawing/2016/5/13/chartex" xmlns:cx8="http://schemas.microsoft.com/office/drawing/2016/5/14/chartex" xmlns:mc="http://schemas.openxmlformats.org/markup-compatibility/2006" xmlns:aink="http://schemas.microsoft.com/office/drawing/2016/ink" xmlns:am3d="http://schemas.microsoft.com/office/drawing/2017/model3d" xmlns:o="urn:schemas-microsoft-com:office:office" xmlns:oel="http://schemas.microsoft.com/office/2019/extlst" xmlns:r="http://schemas.openxmlformats.org/officeDocument/2006/relationships" xmlns:m="http://schemas.openxmlformats.org/officeDocument/2006/math" xmlns:v="urn:schemas-microsoft-com:vml" xmlns:wp14="http://schemas.microsoft.com/office/word/2010/wordprocessingDrawing" xmlns:wp="http://schemas.openxmlformats.org/drawingml/2006/wordprocessingDrawing" xmlns:w10="urn:schemas-microsoft-com:office:word" xmlns:w="http://schemas.openxmlformats.org/wordprocessingml/2006/main" xmlns:w14="http://schemas.microsoft.com/office/word/2010/wordml" xmlns:w15="http://schemas.microsoft.com/office/word/2012/wordml" xmlns:w16cex="http://schemas.microsoft.com/office/word/2018/wordml/cex" xmlns:w16cid="http://schemas.microsoft.com/office/word/2016/wordml/cid" xmlns:w16="http://schemas.microsoft.com/office/word/2018/wordml" xmlns:w16du="http://schemas.microsoft.com/office/word/2023/wordml/word16du" xmlns:w16sdtdh="http://schemas.microsoft.com/office/word/2020/wordml/sdtdatahash" xmlns:w16sdtfl="http://schemas.microsoft.com/office/word/2024/wordml/sdtformatlock" xmlns:w16se="http://schemas.microsoft.com/office/word/2015/wordml/symex" xmlns:wpg="http://schemas.microsoft.com/office/word/2010/wordprocessingGroup" xmlns:wpi="http://schemas.microsoft.com/office/word/2010/wordprocessingInk" xmlns:wne="http://schemas.microsoft.com/office/word/2006/wordml" xmlns:wps="http://schemas.microsoft.com/office/word/2010/wordprocessingShape" mc:Ignorable="w14 w15 w16se w16cid w16 w16cex w16sdtdh w16sdtfl w16du wp14">
+<w:numbering xmlns:wpc="http://schemas.microsoft.com/office/word/2010/wordprocessingCanvas" xmlns:cx="http://schemas.microsoft.com/office/drawing/2014/chartex" xmlns:cx1="http://schemas.microsoft.com/office/drawing/2015/9/8/chartex" xmlns:cx2="http://schemas.microsoft.com/office/drawing/2015/10/21/chartex" xmlns:cx3="http://schemas.microsoft.com/office/drawing/2016/5/9/chartex" xmlns:cx4="http://schemas.microsoft.com/office/drawing/2016/5/10/chartex" xmlns:cx5="http://schemas.microsoft.com/office/drawing/2016/5/11/chartex" xmlns:cx6="http://schemas.microsoft.com/office/drawing/2016/5/12/chartex" xmlns:cx7="http://schemas.microsoft.com/office/drawing/2016/5/13/chartex" xmlns:cx8="http://schemas.microsoft.com/office/drawing/2016/5/14/chartex" xmlns:mc="http://schemas.openxmlformats.org/markup-compatibility/2006" xmlns:aink="http://schemas.microsoft.com/office/drawing/2016/ink" xmlns:am3d="http://schemas.microsoft.com/office/drawing/2017/model3d" xmlns:o="urn:schemas-microsoft-com:office:office" xmlns:oel="http://schemas.microsoft.com/office/2019/extlst" xmlns:r="http://schemas.openxmlformats.org/officeDocument/2006/relationships" xmlns:m="http://schemas.openxmlformats.org/officeDocument/2006/math" xmlns:v="urn:schemas-microsoft-com:vml" xmlns:wp14="http://schemas.microsoft.com/office/word/2010/wordprocessingDrawing" xmlns:wp="http://schemas.openxmlformats.org/drawingml/2006/wordprocessingDrawing" xmlns:w10="urn:schemas-microsoft-com:office:word" xmlns:w="http://schemas.openxmlformats.org/wordprocessingml/2006/main" xmlns:w14="http://schemas.microsoft.com/office/word/2010/wordml" xmlns:w15="http://schemas.microsoft.com/office/word/2012/wordml" xmlns:w16cex="http://schemas.microsoft.com/office/word/2018/wordml/cex" xmlns:w16cid="http://schemas.microsoft.com/office/word/2016/wordml/cid" xmlns:w16="http://schemas.microsoft.com/office/word/2018/wordml" xmlns:w16du="http://schemas.microsoft.com/office/word/2023/wordml/word16du" xmlns:w16sdtdh="http://schemas.microsoft.com/office/word/2020/wordml/sdtdatahash" xmlns:w16se="http://schemas.microsoft.com/office/word/2015/wordml/symex" xmlns:wpg="http://schemas.microsoft.com/office/word/2010/wordprocessingGroup" xmlns:wpi="http://schemas.microsoft.com/office/word/2010/wordprocessingInk" xmlns:wne="http://schemas.microsoft.com/office/word/2006/wordml" xmlns:wps="http://schemas.microsoft.com/office/word/2010/wordprocessingShape" mc:Ignorable="w14 w15 w16se w16cid w16 w16cex w16sdtdh w16du wp14">
   <w:abstractNum w:abstractNumId="0" w15:restartNumberingAfterBreak="0">
     <w:nsid w:val="21DF2B81"/>
     <w:multiLevelType w:val="hybridMultilevel"/>
@@ -3273,7 +4545,7 @@
 </file>
 
 <file path=word/styles.xml><?xml version="1.0" encoding="utf-8"?>
-<w:styles xmlns:mc="http://schemas.openxmlformats.org/markup-compatibility/2006" xmlns:r="http://schemas.openxmlformats.org/officeDocument/2006/relationships" xmlns:w="http://schemas.openxmlformats.org/wordprocessingml/2006/main" xmlns:w14="http://schemas.microsoft.com/office/word/2010/wordml" xmlns:w15="http://schemas.microsoft.com/office/word/2012/wordml" xmlns:w16cex="http://schemas.microsoft.com/office/word/2018/wordml/cex" xmlns:w16cid="http://schemas.microsoft.com/office/word/2016/wordml/cid" xmlns:w16="http://schemas.microsoft.com/office/word/2018/wordml" xmlns:w16du="http://schemas.microsoft.com/office/word/2023/wordml/word16du" xmlns:w16sdtdh="http://schemas.microsoft.com/office/word/2020/wordml/sdtdatahash" xmlns:w16sdtfl="http://schemas.microsoft.com/office/word/2024/wordml/sdtformatlock" xmlns:w16se="http://schemas.microsoft.com/office/word/2015/wordml/symex" mc:Ignorable="w14 w15 w16se w16cid w16 w16cex w16sdtdh w16sdtfl w16du">
+<w:styles xmlns:mc="http://schemas.openxmlformats.org/markup-compatibility/2006" xmlns:r="http://schemas.openxmlformats.org/officeDocument/2006/relationships" xmlns:w="http://schemas.openxmlformats.org/wordprocessingml/2006/main" xmlns:w14="http://schemas.microsoft.com/office/word/2010/wordml" xmlns:w15="http://schemas.microsoft.com/office/word/2012/wordml" xmlns:w16cex="http://schemas.microsoft.com/office/word/2018/wordml/cex" xmlns:w16cid="http://schemas.microsoft.com/office/word/2016/wordml/cid" xmlns:w16="http://schemas.microsoft.com/office/word/2018/wordml" xmlns:w16du="http://schemas.microsoft.com/office/word/2023/wordml/word16du" xmlns:w16sdtdh="http://schemas.microsoft.com/office/word/2020/wordml/sdtdatahash" xmlns:w16se="http://schemas.microsoft.com/office/word/2015/wordml/symex" mc:Ignorable="w14 w15 w16se w16cid w16 w16cex w16sdtdh w16du">
   <w:docDefaults>
     <w:rPrDefault>
       <w:rPr>
@@ -4070,17 +5342,19 @@
 </file>
 
 <file path=customXml/item1.xml><?xml version="1.0" encoding="utf-8"?>
-<p:properties xmlns:p="http://schemas.microsoft.com/office/2006/metadata/properties" xmlns:xsi="http://www.w3.org/2001/XMLSchema-instance" xmlns:pc="http://schemas.microsoft.com/office/infopath/2007/PartnerControls">
-  <documentManagement>
-    <lcf76f155ced4ddcb4097134ff3c332f xmlns="6e9c558a-331c-4b2a-9422-cc1872e64aa6">
-      <Terms xmlns="http://schemas.microsoft.com/office/infopath/2007/PartnerControls"/>
-    </lcf76f155ced4ddcb4097134ff3c332f>
-    <TaxCatchAll xmlns="0daeb402-9d2e-4002-a65f-37a660ceb8fd" xsi:nil="true"/>
-  </documentManagement>
-</p:properties>
+<b:Sources xmlns:b="http://schemas.openxmlformats.org/officeDocument/2006/bibliography" xmlns="http://schemas.openxmlformats.org/officeDocument/2006/bibliography" SelectedStyle="\APASixthEditionOfficeOnline.xsl" StyleName="APA" Version="6"/>
 </file>
 
 <file path=customXml/item2.xml><?xml version="1.0" encoding="utf-8"?>
+<?mso-contentType ?>
+<FormTemplates xmlns="http://schemas.microsoft.com/sharepoint/v3/contenttype/forms">
+  <Display>DocumentLibraryForm</Display>
+  <Edit>DocumentLibraryForm</Edit>
+  <New>DocumentLibraryForm</New>
+</FormTemplates>
+</file>
+
+<file path=customXml/item3.xml><?xml version="1.0" encoding="utf-8"?>
 <ct:contentTypeSchema xmlns:ct="http://schemas.microsoft.com/office/2006/metadata/contentType" xmlns:ma="http://schemas.microsoft.com/office/2006/metadata/properties/metaAttributes" ct:_="" ma:_="" ma:contentTypeName="Document" ma:contentTypeID="0x010100B307973FBAC0FD44AFF67A0CF8CAB7ED" ma:contentTypeVersion="15" ma:contentTypeDescription="Create a new document." ma:contentTypeScope="" ma:versionID="74905d119c205581eaedd23186ce405f">
   <xsd:schema xmlns:xsd="http://www.w3.org/2001/XMLSchema" xmlns:xs="http://www.w3.org/2001/XMLSchema" xmlns:p="http://schemas.microsoft.com/office/2006/metadata/properties" xmlns:ns2="6e9c558a-331c-4b2a-9422-cc1872e64aa6" xmlns:ns3="0daeb402-9d2e-4002-a65f-37a660ceb8fd" targetNamespace="http://schemas.microsoft.com/office/2006/metadata/properties" ma:root="true" ma:fieldsID="708587739f1abd74a42e448662f10547" ns2:_="" ns3:_="">
     <xsd:import namespace="6e9c558a-331c-4b2a-9422-cc1872e64aa6"/>
@@ -4315,31 +5589,34 @@
 </ct:contentTypeSchema>
 </file>
 
-<file path=customXml/item3.xml><?xml version="1.0" encoding="utf-8"?>
-<?mso-contentType ?>
-<FormTemplates xmlns="http://schemas.microsoft.com/sharepoint/v3/contenttype/forms">
-  <Display>DocumentLibraryForm</Display>
-  <Edit>DocumentLibraryForm</Edit>
-  <New>DocumentLibraryForm</New>
-</FormTemplates>
-</file>
-
 <file path=customXml/item4.xml><?xml version="1.0" encoding="utf-8"?>
-<b:Sources xmlns:b="http://schemas.openxmlformats.org/officeDocument/2006/bibliography" xmlns="http://schemas.openxmlformats.org/officeDocument/2006/bibliography" SelectedStyle="\APASixthEditionOfficeOnline.xsl" StyleName="APA" Version="6"/>
+<p:properties xmlns:p="http://schemas.microsoft.com/office/2006/metadata/properties" xmlns:xsi="http://www.w3.org/2001/XMLSchema-instance" xmlns:pc="http://schemas.microsoft.com/office/infopath/2007/PartnerControls">
+  <documentManagement>
+    <lcf76f155ced4ddcb4097134ff3c332f xmlns="6e9c558a-331c-4b2a-9422-cc1872e64aa6">
+      <Terms xmlns="http://schemas.microsoft.com/office/infopath/2007/PartnerControls"/>
+    </lcf76f155ced4ddcb4097134ff3c332f>
+    <TaxCatchAll xmlns="0daeb402-9d2e-4002-a65f-37a660ceb8fd" xsi:nil="true"/>
+  </documentManagement>
+</p:properties>
 </file>
 
 <file path=customXml/itemProps1.xml><?xml version="1.0" encoding="utf-8"?>
-<ds:datastoreItem xmlns:ds="http://schemas.openxmlformats.org/officeDocument/2006/customXml" ds:itemID="{D02C9D34-81A2-44E9-943F-2B5E416C2559}">
+<ds:datastoreItem xmlns:ds="http://schemas.openxmlformats.org/officeDocument/2006/customXml" ds:itemID="{E2392697-E26C-4A22-A9CF-E17F64138CC2}">
   <ds:schemaRefs>
-    <ds:schemaRef ds:uri="http://schemas.microsoft.com/office/2006/metadata/properties"/>
-    <ds:schemaRef ds:uri="http://schemas.microsoft.com/office/infopath/2007/PartnerControls"/>
-    <ds:schemaRef ds:uri="6e9c558a-331c-4b2a-9422-cc1872e64aa6"/>
-    <ds:schemaRef ds:uri="0daeb402-9d2e-4002-a65f-37a660ceb8fd"/>
+    <ds:schemaRef ds:uri="http://schemas.openxmlformats.org/officeDocument/2006/bibliography"/>
   </ds:schemaRefs>
 </ds:datastoreItem>
 </file>
 
 <file path=customXml/itemProps2.xml><?xml version="1.0" encoding="utf-8"?>
+<ds:datastoreItem xmlns:ds="http://schemas.openxmlformats.org/officeDocument/2006/customXml" ds:itemID="{C26993FB-4BCD-4B55-9519-D47AF1CD77BF}">
+  <ds:schemaRefs>
+    <ds:schemaRef ds:uri="http://schemas.microsoft.com/sharepoint/v3/contenttype/forms"/>
+  </ds:schemaRefs>
+</ds:datastoreItem>
+</file>
+
+<file path=customXml/itemProps3.xml><?xml version="1.0" encoding="utf-8"?>
 <ds:datastoreItem xmlns:ds="http://schemas.openxmlformats.org/officeDocument/2006/customXml" ds:itemID="{7026AB0E-EAB3-4485-B7C8-F2548B3A6251}">
   <ds:schemaRefs>
     <ds:schemaRef ds:uri="http://schemas.microsoft.com/office/2006/metadata/contentType"/>
@@ -4358,18 +5635,13 @@
 </ds:datastoreItem>
 </file>
 
-<file path=customXml/itemProps3.xml><?xml version="1.0" encoding="utf-8"?>
-<ds:datastoreItem xmlns:ds="http://schemas.openxmlformats.org/officeDocument/2006/customXml" ds:itemID="{C26993FB-4BCD-4B55-9519-D47AF1CD77BF}">
+<file path=customXml/itemProps4.xml><?xml version="1.0" encoding="utf-8"?>
+<ds:datastoreItem xmlns:ds="http://schemas.openxmlformats.org/officeDocument/2006/customXml" ds:itemID="{D02C9D34-81A2-44E9-943F-2B5E416C2559}">
   <ds:schemaRefs>
-    <ds:schemaRef ds:uri="http://schemas.microsoft.com/sharepoint/v3/contenttype/forms"/>
-  </ds:schemaRefs>
-</ds:datastoreItem>
-</file>
-
-<file path=customXml/itemProps4.xml><?xml version="1.0" encoding="utf-8"?>
-<ds:datastoreItem xmlns:ds="http://schemas.openxmlformats.org/officeDocument/2006/customXml" ds:itemID="{E2392697-E26C-4A22-A9CF-E17F64138CC2}">
-  <ds:schemaRefs>
-    <ds:schemaRef ds:uri="http://schemas.openxmlformats.org/officeDocument/2006/bibliography"/>
+    <ds:schemaRef ds:uri="http://schemas.microsoft.com/office/2006/metadata/properties"/>
+    <ds:schemaRef ds:uri="http://schemas.microsoft.com/office/infopath/2007/PartnerControls"/>
+    <ds:schemaRef ds:uri="6e9c558a-331c-4b2a-9422-cc1872e64aa6"/>
+    <ds:schemaRef ds:uri="0daeb402-9d2e-4002-a65f-37a660ceb8fd"/>
   </ds:schemaRefs>
 </ds:datastoreItem>
 </file>